--- a/Module_4/Project/mrothbauer_module4project_042818.docx
+++ b/Module_4/Project/mrothbauer_module4project_042818.docx
@@ -437,6 +437,8 @@
               </w:r>
             </w:sdtContent>
           </w:sdt>
+          <w:bookmarkStart w:id="0" w:name="_GoBack"/>
+          <w:bookmarkEnd w:id="0"/>
         </w:sdtContent>
       </w:sdt>
     </w:p>
@@ -467,30 +469,17 @@
         </w:rPr>
         <w:t xml:space="preserve">: </w:t>
       </w:r>
-      <w:r>
-        <w:rPr>
-          <w:rFonts w:ascii="Times New Roman" w:hAnsi="Times New Roman" w:cs="Times New Roman"/>
-          <w:sz w:val="24"/>
-          <w:szCs w:val="28"/>
-        </w:rPr>
-        <w:t>https://github.com/michaelrothbauer/COP1801</w:t>
-      </w:r>
-      <w:r>
-        <w:rPr>
-          <w:rFonts w:ascii="Times New Roman" w:hAnsi="Times New Roman" w:cs="Times New Roman"/>
-          <w:sz w:val="24"/>
-          <w:szCs w:val="28"/>
-        </w:rPr>
-        <w:t>_Javascript/tree/master/Module_4</w:t>
-      </w:r>
-      <w:r>
-        <w:rPr>
-          <w:rFonts w:ascii="Times New Roman" w:hAnsi="Times New Roman" w:cs="Times New Roman"/>
-          <w:sz w:val="24"/>
-          <w:szCs w:val="28"/>
-        </w:rPr>
-        <w:t>/Project</w:t>
-      </w:r>
+      <w:hyperlink r:id="rId8" w:history="1">
+        <w:r>
+          <w:rPr>
+            <w:rStyle w:val="Hyperlink"/>
+            <w:rFonts w:ascii="Times New Roman" w:hAnsi="Times New Roman" w:cs="Times New Roman"/>
+            <w:sz w:val="24"/>
+            <w:szCs w:val="28"/>
+          </w:rPr>
+          <w:t>https://github.com/michaelrothbauer/COP1801_Javascript/tree/master/Module_4</w:t>
+        </w:r>
+      </w:hyperlink>
     </w:p>
     <w:p>
       <w:pPr>
@@ -509,7 +498,7 @@
         </w:rPr>
         <w:t xml:space="preserve">FQDN: </w:t>
       </w:r>
-      <w:hyperlink r:id="rId8" w:history="1">
+      <w:hyperlink r:id="rId9" w:history="1">
         <w:r>
           <w:rPr>
             <w:rStyle w:val="Hyperlink"/>
@@ -566,7 +555,7 @@
                     <pic:cNvPicPr/>
                   </pic:nvPicPr>
                   <pic:blipFill rotWithShape="1">
-                    <a:blip r:embed="rId9" cstate="print">
+                    <a:blip r:embed="rId10" cstate="print">
                       <a:extLst>
                         <a:ext uri="{28A0092B-C50C-407E-A947-70E740481C1C}">
                           <a14:useLocalDpi xmlns:a14="http://schemas.microsoft.com/office/drawing/2010/main" val="0"/>
@@ -820,7 +809,7 @@
                     <pic:cNvPicPr/>
                   </pic:nvPicPr>
                   <pic:blipFill rotWithShape="1">
-                    <a:blip r:embed="rId10">
+                    <a:blip r:embed="rId11">
                       <a:extLst>
                         <a:ext uri="{28A0092B-C50C-407E-A947-70E740481C1C}">
                           <a14:useLocalDpi xmlns:a14="http://schemas.microsoft.com/office/drawing/2010/main" val="0"/>
@@ -894,7 +883,7 @@
                     <pic:cNvPicPr/>
                   </pic:nvPicPr>
                   <pic:blipFill rotWithShape="1">
-                    <a:blip r:embed="rId11"/>
+                    <a:blip r:embed="rId12"/>
                     <a:srcRect b="45859"/>
                     <a:stretch/>
                   </pic:blipFill>
@@ -976,7 +965,7 @@
                     <pic:cNvPicPr/>
                   </pic:nvPicPr>
                   <pic:blipFill>
-                    <a:blip r:embed="rId12"/>
+                    <a:blip r:embed="rId13"/>
                     <a:stretch>
                       <a:fillRect/>
                     </a:stretch>
@@ -1045,7 +1034,7 @@
                     <pic:cNvPicPr/>
                   </pic:nvPicPr>
                   <pic:blipFill>
-                    <a:blip r:embed="rId13" cstate="print">
+                    <a:blip r:embed="rId14" cstate="print">
                       <a:extLst>
                         <a:ext uri="{28A0092B-C50C-407E-A947-70E740481C1C}">
                           <a14:useLocalDpi xmlns:a14="http://schemas.microsoft.com/office/drawing/2010/main" val="0"/>
@@ -1207,7 +1196,7 @@
                     <pic:cNvPicPr/>
                   </pic:nvPicPr>
                   <pic:blipFill>
-                    <a:blip r:embed="rId13"/>
+                    <a:blip r:embed="rId14"/>
                     <a:stretch>
                       <a:fillRect/>
                     </a:stretch>
@@ -1415,7 +1404,7 @@
                     <pic:cNvPicPr/>
                   </pic:nvPicPr>
                   <pic:blipFill rotWithShape="1">
-                    <a:blip r:embed="rId14" cstate="print">
+                    <a:blip r:embed="rId15" cstate="print">
                       <a:extLst>
                         <a:ext uri="{28A0092B-C50C-407E-A947-70E740481C1C}">
                           <a14:useLocalDpi xmlns:a14="http://schemas.microsoft.com/office/drawing/2010/main" val="0"/>
@@ -1526,8 +1515,6 @@
           <w:szCs w:val="28"/>
         </w:rPr>
       </w:pPr>
-      <w:bookmarkStart w:id="0" w:name="_GoBack"/>
-      <w:bookmarkEnd w:id="0"/>
     </w:p>
     <w:p>
       <w:pPr>
@@ -1592,7 +1579,7 @@
                     <pic:cNvPicPr/>
                   </pic:nvPicPr>
                   <pic:blipFill rotWithShape="1">
-                    <a:blip r:embed="rId15" cstate="print">
+                    <a:blip r:embed="rId16" cstate="print">
                       <a:extLst>
                         <a:ext uri="{28A0092B-C50C-407E-A947-70E740481C1C}">
                           <a14:useLocalDpi xmlns:a14="http://schemas.microsoft.com/office/drawing/2010/main" val="0"/>
@@ -1647,8 +1634,8 @@
       </w:pPr>
     </w:p>
     <w:sectPr>
-      <w:headerReference w:type="default" r:id="rId16"/>
-      <w:headerReference w:type="first" r:id="rId17"/>
+      <w:headerReference w:type="default" r:id="rId17"/>
+      <w:headerReference w:type="first" r:id="rId18"/>
       <w:pgSz w:w="12240" w:h="15840"/>
       <w:pgMar w:top="1440" w:right="1440" w:bottom="1440" w:left="1440" w:header="720" w:footer="720" w:gutter="0"/>
       <w:cols w:space="720"/>
@@ -1810,7 +1797,7 @@
             <w:sz w:val="24"/>
             <w:szCs w:val="24"/>
           </w:rPr>
-          <w:t>4</w:t>
+          <w:t>7</w:t>
         </w:r>
         <w:r>
           <w:rPr>
@@ -3237,7 +3224,7 @@
 </file>
 
 <file path=customXml/itemProps1.xml><?xml version="1.0" encoding="utf-8"?>
-<ds:datastoreItem xmlns:ds="http://schemas.openxmlformats.org/officeDocument/2006/customXml" ds:itemID="{C301641A-ADB4-434C-92BE-9FFA8FFBE983}">
+<ds:datastoreItem xmlns:ds="http://schemas.openxmlformats.org/officeDocument/2006/customXml" ds:itemID="{359B0D86-0126-47EA-9E68-8F49F66A4EA2}">
   <ds:schemaRefs>
     <ds:schemaRef ds:uri="http://schemas.openxmlformats.org/officeDocument/2006/bibliography"/>
   </ds:schemaRefs>
